--- a/Lab6/Lab6_Report_SyedHashirAhmed.docx
+++ b/Lab6/Lab6_Report_SyedHashirAhmed.docx
@@ -298,7 +298,23 @@
           <w:sz w:val="24"/>
           <w:szCs w:val="24"/>
         </w:rPr>
-        <w:t>The goal is to apply transfer learning to classify images of flowers by using a pre-trained model from TensorFlow Hub, like MobileNetV2, and fine-tuning it on a flower dataset. This approach aims to save time and computational resources by utilizing an existing model for a new classification task focused on five flower categories.</w:t>
+        <w:t>The</w:t>
+      </w:r>
+      <w:r>
+        <w:rPr>
+          <w:rFonts w:ascii="Times New Roman" w:hAnsi="Times New Roman" w:cs="Times New Roman"/>
+          <w:sz w:val="24"/>
+          <w:szCs w:val="24"/>
+        </w:rPr>
+        <w:t xml:space="preserve"> objective </w:t>
+      </w:r>
+      <w:r>
+        <w:rPr>
+          <w:rFonts w:ascii="Times New Roman" w:hAnsi="Times New Roman" w:cs="Times New Roman"/>
+          <w:sz w:val="24"/>
+          <w:szCs w:val="24"/>
+        </w:rPr>
+        <w:t>is to utilize transfer learning for classifying images of flowers. Specifically, the task involves using a pre-trained model from TensorFlow Hub, such as MobileNetV2, and re-training it on a flower dataset. The objective is to save time and computational resources by leveraging pre-trained models for a new classification problem, which focuses on five classes of flowers.</w:t>
       </w:r>
     </w:p>
     <w:p>
@@ -327,6 +343,7 @@
           <w:rFonts w:ascii="Times New Roman" w:hAnsi="Times New Roman" w:cs="Times New Roman"/>
           <w:sz w:val="24"/>
           <w:szCs w:val="24"/>
+          <w:lang w:val="en-US"/>
         </w:rPr>
       </w:pPr>
       <w:r>
@@ -342,8 +359,9 @@
           <w:rFonts w:ascii="Times New Roman" w:hAnsi="Times New Roman" w:cs="Times New Roman"/>
           <w:sz w:val="24"/>
           <w:szCs w:val="24"/>
-        </w:rPr>
-        <w:t>Transfer learning is a machine learning approach where a model developed for one task serves as the foundation for a model on a related task, allowing it to leverage knowledge from large datasets to solve new problems with fewer data and resources. In image classification, models like MobileNetV2, trained on extensive datasets like ImageNet, learn to extract useful features from images. By using these pre-trained models as feature extractors, they can be fine-tuned for specific tasks, such as classifying flower images. In this assignment, transfer learning is applied by importing MobileNetV2 from TensorFlow Hub, removing its top layer, and adding custom layers to train on a smaller flower dataset, achieving efficient training and high accuracy with reduced computational demands.</w:t>
+          <w:lang w:val="en-US"/>
+        </w:rPr>
+        <w:t>Transfer learning is a machine learning technique where a model developed for a particular task is reused as the starting point for a model on a second, related task. It leverages the pre-learned knowledge from large datasets to solve new problems with fewer data and resources. In the context of image classification, models like MobileNetV2, trained on vast datasets such as ImageNet, have learned to extract meaningful features from images. By using these pre-trained models as feature extractors, we can fine-tune them for specific tasks, such as classifying flower images in this case. The assignment utilizes transfer learning by taking MobileNetV2 from TensorFlow Hub, removing its top layer, and adding new layers to train it on a smaller flower dataset, enabling efficient training while achieving high accuracy with reduced computation.</w:t>
       </w:r>
     </w:p>
     <w:p>
@@ -420,7 +438,7 @@
                     <pic:cNvPicPr/>
                   </pic:nvPicPr>
                   <pic:blipFill>
-                    <a:blip r:embed="rId8"/>
+                    <a:blip r:embed="rId7"/>
                     <a:stretch>
                       <a:fillRect/>
                     </a:stretch>
@@ -493,6 +511,7 @@
           <w:sz w:val="24"/>
           <w:szCs w:val="24"/>
         </w:rPr>
+        <w:lastRenderedPageBreak/>
         <w:t>Building the parts of the algorithm</w:t>
       </w:r>
     </w:p>
@@ -541,7 +560,6 @@
           <w:lang w:eastAsia="en-IN"/>
           <w14:ligatures w14:val="none"/>
         </w:rPr>
-        <w:lastRenderedPageBreak/>
         <w:t>Im</w:t>
       </w:r>
       <w:r>
@@ -594,7 +612,31 @@
           <w:lang w:eastAsia="en-IN"/>
           <w14:ligatures w14:val="none"/>
         </w:rPr>
-        <w:t>Libraries such as TensorFlow, TensorFlow Hub, Keras, OpenCV, and Matplotlib are used for model construction, training, and visualization.</w:t>
+        <w:t xml:space="preserve">Libraries such as TensorFlow, TensorFlow Hub, </w:t>
+      </w:r>
+      <w:proofErr w:type="spellStart"/>
+      <w:r>
+        <w:rPr>
+          <w:rFonts w:ascii="Times New Roman" w:eastAsia="Times New Roman" w:hAnsi="Times New Roman" w:cs="Times New Roman"/>
+          <w:kern w:val="0"/>
+          <w:sz w:val="24"/>
+          <w:szCs w:val="24"/>
+          <w:lang w:eastAsia="en-IN"/>
+          <w14:ligatures w14:val="none"/>
+        </w:rPr>
+        <w:t>Keras</w:t>
+      </w:r>
+      <w:proofErr w:type="spellEnd"/>
+      <w:r>
+        <w:rPr>
+          <w:rFonts w:ascii="Times New Roman" w:eastAsia="Times New Roman" w:hAnsi="Times New Roman" w:cs="Times New Roman"/>
+          <w:kern w:val="0"/>
+          <w:sz w:val="24"/>
+          <w:szCs w:val="24"/>
+          <w:lang w:eastAsia="en-IN"/>
+          <w14:ligatures w14:val="none"/>
+        </w:rPr>
+        <w:t>, OpenCV, and Matplotlib are used for model construction, training, and visualization.</w:t>
       </w:r>
     </w:p>
     <w:p>
@@ -716,7 +758,33 @@
           <w:lang w:eastAsia="en-IN"/>
           <w14:ligatures w14:val="none"/>
         </w:rPr>
-        <w:t xml:space="preserve"> is downloaded from TensorFlow Hub using hub.KerasLayer. This model is designed for transfer learning and used as a feature extractor.</w:t>
+        <w:t xml:space="preserve"> is downloaded from TensorFlow Hub using </w:t>
+      </w:r>
+      <w:proofErr w:type="spellStart"/>
+      <w:proofErr w:type="gramStart"/>
+      <w:r>
+        <w:rPr>
+          <w:rFonts w:ascii="Times New Roman" w:eastAsia="Times New Roman" w:hAnsi="Times New Roman" w:cs="Times New Roman"/>
+          <w:kern w:val="0"/>
+          <w:sz w:val="24"/>
+          <w:szCs w:val="24"/>
+          <w:lang w:eastAsia="en-IN"/>
+          <w14:ligatures w14:val="none"/>
+        </w:rPr>
+        <w:t>hub.KerasLayer</w:t>
+      </w:r>
+      <w:proofErr w:type="spellEnd"/>
+      <w:proofErr w:type="gramEnd"/>
+      <w:r>
+        <w:rPr>
+          <w:rFonts w:ascii="Times New Roman" w:eastAsia="Times New Roman" w:hAnsi="Times New Roman" w:cs="Times New Roman"/>
+          <w:kern w:val="0"/>
+          <w:sz w:val="24"/>
+          <w:szCs w:val="24"/>
+          <w:lang w:eastAsia="en-IN"/>
+          <w14:ligatures w14:val="none"/>
+        </w:rPr>
+        <w:t>. This model is designed for transfer learning and used as a feature extractor.</w:t>
       </w:r>
     </w:p>
     <w:p>
@@ -884,7 +952,31 @@
           <w:lang w:eastAsia="en-IN"/>
           <w14:ligatures w14:val="none"/>
         </w:rPr>
-        <w:t>The model is compiled using the Adam optimizer and Sparse Categorical Crossentropy as the loss function (since this is a multi-class classification problem).</w:t>
+        <w:t xml:space="preserve">The model is compiled using the Adam optimizer and Sparse Categorical </w:t>
+      </w:r>
+      <w:proofErr w:type="spellStart"/>
+      <w:r>
+        <w:rPr>
+          <w:rFonts w:ascii="Times New Roman" w:eastAsia="Times New Roman" w:hAnsi="Times New Roman" w:cs="Times New Roman"/>
+          <w:kern w:val="0"/>
+          <w:sz w:val="24"/>
+          <w:szCs w:val="24"/>
+          <w:lang w:eastAsia="en-IN"/>
+          <w14:ligatures w14:val="none"/>
+        </w:rPr>
+        <w:t>Crossentropy</w:t>
+      </w:r>
+      <w:proofErr w:type="spellEnd"/>
+      <w:r>
+        <w:rPr>
+          <w:rFonts w:ascii="Times New Roman" w:eastAsia="Times New Roman" w:hAnsi="Times New Roman" w:cs="Times New Roman"/>
+          <w:kern w:val="0"/>
+          <w:sz w:val="24"/>
+          <w:szCs w:val="24"/>
+          <w:lang w:eastAsia="en-IN"/>
+          <w14:ligatures w14:val="none"/>
+        </w:rPr>
+        <w:t xml:space="preserve"> as the loss function (since this is a multi-class classification problem).</w:t>
       </w:r>
     </w:p>
     <w:p>
@@ -1046,6 +1138,7 @@
     </w:p>
     <w:p>
       <w:pPr>
+        <w:jc w:val="both"/>
         <w:rPr>
           <w:rFonts w:ascii="Times New Roman" w:hAnsi="Times New Roman" w:cs="Times New Roman"/>
           <w:sz w:val="24"/>
@@ -1058,7 +1151,7 @@
           <w:sz w:val="24"/>
           <w:szCs w:val="24"/>
         </w:rPr>
-        <w:t>In conclusion, this transfer learning approach shows that using pre-trained models like MobileNetV2 can greatly reduce the computational cost and time needed to train a model for specific tasks, such as flower classification. By starting with a model already trained on a large dataset like ImageNet, the model can leverage general feature extraction, which is then fine-tuned to perform effectively on the new dataset with minimal extra training. This demonstrates transfer learning’s effectiveness in efficiently handling small datasets and complex tasks, making it a valuable technique for image classification and broader machine learning applications.</w:t>
+        <w:t>The conclusion of the transfer learning approach in this assignment is that leveraging pre-trained models like MobileNetV2 significantly reduces the computational cost and time required to train a model for a specific task, such as flower classification. By using a model already trained on a large dataset (ImageNet), the model is able to extract general features, which are then fine-tuned to perform well on the new dataset with minimal additional training. This approach demonstrates the effectiveness of transfer learning in handling small datasets and complex tasks efficiently, making it a powerful tool in image classification and other machine learning applications.</w:t>
       </w:r>
     </w:p>
     <w:p>
@@ -1089,7 +1182,7 @@
         </w:rPr>
         <w:t xml:space="preserve"> </w:t>
       </w:r>
-      <w:hyperlink r:id="rId9" w:history="1">
+      <w:hyperlink r:id="rId8" w:history="1">
         <w:r>
           <w:rPr>
             <w:rStyle w:val="Hyperlink"/>
@@ -1104,12 +1197,7 @@
       </w:hyperlink>
     </w:p>
     <w:sectPr>
-      <w:headerReference w:type="even" r:id="rId10"/>
-      <w:headerReference w:type="default" r:id="rId11"/>
-      <w:footerReference w:type="even" r:id="rId12"/>
-      <w:footerReference w:type="default" r:id="rId13"/>
-      <w:headerReference w:type="first" r:id="rId14"/>
-      <w:footerReference w:type="first" r:id="rId15"/>
+      <w:headerReference w:type="default" r:id="rId9"/>
       <w:pgSz w:w="11906" w:h="16838"/>
       <w:pgMar w:top="1440" w:right="1440" w:bottom="1440" w:left="1440" w:header="708" w:footer="708" w:gutter="0"/>
       <w:cols w:space="708"/>
@@ -1144,36 +1232,6 @@
 </w:endnotes>
 </file>
 
-<file path=word/footer1.xml><?xml version="1.0" encoding="utf-8"?>
-<w:ftr xmlns:wpc="http://schemas.microsoft.com/office/word/2010/wordprocessingCanvas" xmlns:cx="http://schemas.microsoft.com/office/drawing/2014/chartex" xmlns:cx1="http://schemas.microsoft.com/office/drawing/2015/9/8/chartex" xmlns:cx2="http://schemas.microsoft.com/office/drawing/2015/10/21/chartex" xmlns:cx3="http://schemas.microsoft.com/office/drawing/2016/5/9/chartex" xmlns:cx4="http://schemas.microsoft.com/office/drawing/2016/5/10/chartex" xmlns:cx5="http://schemas.microsoft.com/office/drawing/2016/5/11/chartex" xmlns:cx6="http://schemas.microsoft.com/office/drawing/2016/5/12/chartex" xmlns:cx7="http://schemas.microsoft.com/office/drawing/2016/5/13/chartex" xmlns:cx8="http://schemas.microsoft.com/office/drawing/2016/5/14/chartex" xmlns:mc="http://schemas.openxmlformats.org/markup-compatibility/2006" xmlns:aink="http://schemas.microsoft.com/office/drawing/2016/ink" xmlns:am3d="http://schemas.microsoft.com/office/drawing/2017/model3d" xmlns:o="urn:schemas-microsoft-com:office:office" xmlns:oel="http://schemas.microsoft.com/office/2019/extlst" xmlns:r="http://schemas.openxmlformats.org/officeDocument/2006/relationships" xmlns:m="http://schemas.openxmlformats.org/officeDocument/2006/math" xmlns:v="urn:schemas-microsoft-com:vml" xmlns:wp14="http://schemas.microsoft.com/office/word/2010/wordprocessingDrawing" xmlns:wp="http://schemas.openxmlformats.org/drawingml/2006/wordprocessingDrawing" xmlns:w10="urn:schemas-microsoft-com:office:word" xmlns:w="http://schemas.openxmlformats.org/wordprocessingml/2006/main" xmlns:w14="http://schemas.microsoft.com/office/word/2010/wordml" xmlns:w15="http://schemas.microsoft.com/office/word/2012/wordml" xmlns:w16cex="http://schemas.microsoft.com/office/word/2018/wordml/cex" xmlns:w16cid="http://schemas.microsoft.com/office/word/2016/wordml/cid" xmlns:w16="http://schemas.microsoft.com/office/word/2018/wordml" xmlns:w16du="http://schemas.microsoft.com/office/word/2023/wordml/word16du" xmlns:w16sdtdh="http://schemas.microsoft.com/office/word/2020/wordml/sdtdatahash" xmlns:w16se="http://schemas.microsoft.com/office/word/2015/wordml/symex" xmlns:wpg="http://schemas.microsoft.com/office/word/2010/wordprocessingGroup" xmlns:wpi="http://schemas.microsoft.com/office/word/2010/wordprocessingInk" xmlns:wne="http://schemas.microsoft.com/office/word/2006/wordml" xmlns:wps="http://schemas.microsoft.com/office/word/2010/wordprocessingShape" mc:Ignorable="w14 w15 w16se w16cid w16 w16cex w16sdtdh w16du wp14">
-  <w:p>
-    <w:pPr>
-      <w:pStyle w:val="Footer"/>
-    </w:pPr>
-  </w:p>
-</w:ftr>
-</file>
-
-<file path=word/footer2.xml><?xml version="1.0" encoding="utf-8"?>
-<w:ftr xmlns:wpc="http://schemas.microsoft.com/office/word/2010/wordprocessingCanvas" xmlns:cx="http://schemas.microsoft.com/office/drawing/2014/chartex" xmlns:cx1="http://schemas.microsoft.com/office/drawing/2015/9/8/chartex" xmlns:cx2="http://schemas.microsoft.com/office/drawing/2015/10/21/chartex" xmlns:cx3="http://schemas.microsoft.com/office/drawing/2016/5/9/chartex" xmlns:cx4="http://schemas.microsoft.com/office/drawing/2016/5/10/chartex" xmlns:cx5="http://schemas.microsoft.com/office/drawing/2016/5/11/chartex" xmlns:cx6="http://schemas.microsoft.com/office/drawing/2016/5/12/chartex" xmlns:cx7="http://schemas.microsoft.com/office/drawing/2016/5/13/chartex" xmlns:cx8="http://schemas.microsoft.com/office/drawing/2016/5/14/chartex" xmlns:mc="http://schemas.openxmlformats.org/markup-compatibility/2006" xmlns:aink="http://schemas.microsoft.com/office/drawing/2016/ink" xmlns:am3d="http://schemas.microsoft.com/office/drawing/2017/model3d" xmlns:o="urn:schemas-microsoft-com:office:office" xmlns:oel="http://schemas.microsoft.com/office/2019/extlst" xmlns:r="http://schemas.openxmlformats.org/officeDocument/2006/relationships" xmlns:m="http://schemas.openxmlformats.org/officeDocument/2006/math" xmlns:v="urn:schemas-microsoft-com:vml" xmlns:wp14="http://schemas.microsoft.com/office/word/2010/wordprocessingDrawing" xmlns:wp="http://schemas.openxmlformats.org/drawingml/2006/wordprocessingDrawing" xmlns:w10="urn:schemas-microsoft-com:office:word" xmlns:w="http://schemas.openxmlformats.org/wordprocessingml/2006/main" xmlns:w14="http://schemas.microsoft.com/office/word/2010/wordml" xmlns:w15="http://schemas.microsoft.com/office/word/2012/wordml" xmlns:w16cex="http://schemas.microsoft.com/office/word/2018/wordml/cex" xmlns:w16cid="http://schemas.microsoft.com/office/word/2016/wordml/cid" xmlns:w16="http://schemas.microsoft.com/office/word/2018/wordml" xmlns:w16du="http://schemas.microsoft.com/office/word/2023/wordml/word16du" xmlns:w16sdtdh="http://schemas.microsoft.com/office/word/2020/wordml/sdtdatahash" xmlns:w16se="http://schemas.microsoft.com/office/word/2015/wordml/symex" xmlns:wpg="http://schemas.microsoft.com/office/word/2010/wordprocessingGroup" xmlns:wpi="http://schemas.microsoft.com/office/word/2010/wordprocessingInk" xmlns:wne="http://schemas.microsoft.com/office/word/2006/wordml" xmlns:wps="http://schemas.microsoft.com/office/word/2010/wordprocessingShape" mc:Ignorable="w14 w15 w16se w16cid w16 w16cex w16sdtdh w16du wp14">
-  <w:p>
-    <w:pPr>
-      <w:pStyle w:val="Footer"/>
-    </w:pPr>
-  </w:p>
-</w:ftr>
-</file>
-
-<file path=word/footer3.xml><?xml version="1.0" encoding="utf-8"?>
-<w:ftr xmlns:wpc="http://schemas.microsoft.com/office/word/2010/wordprocessingCanvas" xmlns:cx="http://schemas.microsoft.com/office/drawing/2014/chartex" xmlns:cx1="http://schemas.microsoft.com/office/drawing/2015/9/8/chartex" xmlns:cx2="http://schemas.microsoft.com/office/drawing/2015/10/21/chartex" xmlns:cx3="http://schemas.microsoft.com/office/drawing/2016/5/9/chartex" xmlns:cx4="http://schemas.microsoft.com/office/drawing/2016/5/10/chartex" xmlns:cx5="http://schemas.microsoft.com/office/drawing/2016/5/11/chartex" xmlns:cx6="http://schemas.microsoft.com/office/drawing/2016/5/12/chartex" xmlns:cx7="http://schemas.microsoft.com/office/drawing/2016/5/13/chartex" xmlns:cx8="http://schemas.microsoft.com/office/drawing/2016/5/14/chartex" xmlns:mc="http://schemas.openxmlformats.org/markup-compatibility/2006" xmlns:aink="http://schemas.microsoft.com/office/drawing/2016/ink" xmlns:am3d="http://schemas.microsoft.com/office/drawing/2017/model3d" xmlns:o="urn:schemas-microsoft-com:office:office" xmlns:oel="http://schemas.microsoft.com/office/2019/extlst" xmlns:r="http://schemas.openxmlformats.org/officeDocument/2006/relationships" xmlns:m="http://schemas.openxmlformats.org/officeDocument/2006/math" xmlns:v="urn:schemas-microsoft-com:vml" xmlns:wp14="http://schemas.microsoft.com/office/word/2010/wordprocessingDrawing" xmlns:wp="http://schemas.openxmlformats.org/drawingml/2006/wordprocessingDrawing" xmlns:w10="urn:schemas-microsoft-com:office:word" xmlns:w="http://schemas.openxmlformats.org/wordprocessingml/2006/main" xmlns:w14="http://schemas.microsoft.com/office/word/2010/wordml" xmlns:w15="http://schemas.microsoft.com/office/word/2012/wordml" xmlns:w16cex="http://schemas.microsoft.com/office/word/2018/wordml/cex" xmlns:w16cid="http://schemas.microsoft.com/office/word/2016/wordml/cid" xmlns:w16="http://schemas.microsoft.com/office/word/2018/wordml" xmlns:w16du="http://schemas.microsoft.com/office/word/2023/wordml/word16du" xmlns:w16sdtdh="http://schemas.microsoft.com/office/word/2020/wordml/sdtdatahash" xmlns:w16se="http://schemas.microsoft.com/office/word/2015/wordml/symex" xmlns:wpg="http://schemas.microsoft.com/office/word/2010/wordprocessingGroup" xmlns:wpi="http://schemas.microsoft.com/office/word/2010/wordprocessingInk" xmlns:wne="http://schemas.microsoft.com/office/word/2006/wordml" xmlns:wps="http://schemas.microsoft.com/office/word/2010/wordprocessingShape" mc:Ignorable="w14 w15 w16se w16cid w16 w16cex w16sdtdh w16du wp14">
-  <w:p>
-    <w:pPr>
-      <w:pStyle w:val="Footer"/>
-    </w:pPr>
-  </w:p>
-</w:ftr>
-</file>
-
 <file path=word/footnotes.xml><?xml version="1.0" encoding="utf-8"?>
 <w:footnotes xmlns:wpc="http://schemas.microsoft.com/office/word/2010/wordprocessingCanvas" xmlns:cx="http://schemas.microsoft.com/office/drawing/2014/chartex" xmlns:cx1="http://schemas.microsoft.com/office/drawing/2015/9/8/chartex" xmlns:cx2="http://schemas.microsoft.com/office/drawing/2015/10/21/chartex" xmlns:cx3="http://schemas.microsoft.com/office/drawing/2016/5/9/chartex" xmlns:cx4="http://schemas.microsoft.com/office/drawing/2016/5/10/chartex" xmlns:cx5="http://schemas.microsoft.com/office/drawing/2016/5/11/chartex" xmlns:cx6="http://schemas.microsoft.com/office/drawing/2016/5/12/chartex" xmlns:cx7="http://schemas.microsoft.com/office/drawing/2016/5/13/chartex" xmlns:cx8="http://schemas.microsoft.com/office/drawing/2016/5/14/chartex" xmlns:mc="http://schemas.openxmlformats.org/markup-compatibility/2006" xmlns:aink="http://schemas.microsoft.com/office/drawing/2016/ink" xmlns:am3d="http://schemas.microsoft.com/office/drawing/2017/model3d" xmlns:o="urn:schemas-microsoft-com:office:office" xmlns:oel="http://schemas.microsoft.com/office/2019/extlst" xmlns:r="http://schemas.openxmlformats.org/officeDocument/2006/relationships" xmlns:m="http://schemas.openxmlformats.org/officeDocument/2006/math" xmlns:v="urn:schemas-microsoft-com:vml" xmlns:wp14="http://schemas.microsoft.com/office/word/2010/wordprocessingDrawing" xmlns:wp="http://schemas.openxmlformats.org/drawingml/2006/wordprocessingDrawing" xmlns:w10="urn:schemas-microsoft-com:office:word" xmlns:w="http://schemas.openxmlformats.org/wordprocessingml/2006/main" xmlns:w14="http://schemas.microsoft.com/office/word/2010/wordml" xmlns:w15="http://schemas.microsoft.com/office/word/2012/wordml" xmlns:w16cex="http://schemas.microsoft.com/office/word/2018/wordml/cex" xmlns:w16cid="http://schemas.microsoft.com/office/word/2016/wordml/cid" xmlns:w16="http://schemas.microsoft.com/office/word/2018/wordml" xmlns:w16du="http://schemas.microsoft.com/office/word/2023/wordml/word16du" xmlns:w16sdtdh="http://schemas.microsoft.com/office/word/2020/wordml/sdtdatahash" xmlns:w16se="http://schemas.microsoft.com/office/word/2015/wordml/symex" xmlns:wpg="http://schemas.microsoft.com/office/word/2010/wordprocessingGroup" xmlns:wpi="http://schemas.microsoft.com/office/word/2010/wordprocessingInk" xmlns:wne="http://schemas.microsoft.com/office/word/2006/wordml" xmlns:wps="http://schemas.microsoft.com/office/word/2010/wordprocessingShape" mc:Ignorable="w14 w15 w16se w16cid w16 w16cex w16sdtdh w16du wp14">
   <w:footnote w:type="separator" w:id="-1">
@@ -1204,16 +1262,6 @@
   <w:p>
     <w:pPr>
       <w:pStyle w:val="Header"/>
-    </w:pPr>
-  </w:p>
-</w:hdr>
-</file>
-
-<file path=word/header2.xml><?xml version="1.0" encoding="utf-8"?>
-<w:hdr xmlns:wpc="http://schemas.microsoft.com/office/word/2010/wordprocessingCanvas" xmlns:cx="http://schemas.microsoft.com/office/drawing/2014/chartex" xmlns:cx1="http://schemas.microsoft.com/office/drawing/2015/9/8/chartex" xmlns:cx2="http://schemas.microsoft.com/office/drawing/2015/10/21/chartex" xmlns:cx3="http://schemas.microsoft.com/office/drawing/2016/5/9/chartex" xmlns:cx4="http://schemas.microsoft.com/office/drawing/2016/5/10/chartex" xmlns:cx5="http://schemas.microsoft.com/office/drawing/2016/5/11/chartex" xmlns:cx6="http://schemas.microsoft.com/office/drawing/2016/5/12/chartex" xmlns:cx7="http://schemas.microsoft.com/office/drawing/2016/5/13/chartex" xmlns:cx8="http://schemas.microsoft.com/office/drawing/2016/5/14/chartex" xmlns:mc="http://schemas.openxmlformats.org/markup-compatibility/2006" xmlns:aink="http://schemas.microsoft.com/office/drawing/2016/ink" xmlns:am3d="http://schemas.microsoft.com/office/drawing/2017/model3d" xmlns:o="urn:schemas-microsoft-com:office:office" xmlns:oel="http://schemas.microsoft.com/office/2019/extlst" xmlns:r="http://schemas.openxmlformats.org/officeDocument/2006/relationships" xmlns:m="http://schemas.openxmlformats.org/officeDocument/2006/math" xmlns:v="urn:schemas-microsoft-com:vml" xmlns:wp14="http://schemas.microsoft.com/office/word/2010/wordprocessingDrawing" xmlns:wp="http://schemas.openxmlformats.org/drawingml/2006/wordprocessingDrawing" xmlns:w10="urn:schemas-microsoft-com:office:word" xmlns:w="http://schemas.openxmlformats.org/wordprocessingml/2006/main" xmlns:w14="http://schemas.microsoft.com/office/word/2010/wordml" xmlns:w15="http://schemas.microsoft.com/office/word/2012/wordml" xmlns:w16cex="http://schemas.microsoft.com/office/word/2018/wordml/cex" xmlns:w16cid="http://schemas.microsoft.com/office/word/2016/wordml/cid" xmlns:w16="http://schemas.microsoft.com/office/word/2018/wordml" xmlns:w16du="http://schemas.microsoft.com/office/word/2023/wordml/word16du" xmlns:w16sdtdh="http://schemas.microsoft.com/office/word/2020/wordml/sdtdatahash" xmlns:w16se="http://schemas.microsoft.com/office/word/2015/wordml/symex" xmlns:wpg="http://schemas.microsoft.com/office/word/2010/wordprocessingGroup" xmlns:wpi="http://schemas.microsoft.com/office/word/2010/wordprocessingInk" xmlns:wne="http://schemas.microsoft.com/office/word/2006/wordml" xmlns:wps="http://schemas.microsoft.com/office/word/2010/wordprocessingShape" mc:Ignorable="w14 w15 w16se w16cid w16 w16cex w16sdtdh w16du wp14">
-  <w:p>
-    <w:pPr>
-      <w:pStyle w:val="Header"/>
       <w:rPr>
         <w:b/>
         <w:bCs/>
@@ -1256,16 +1304,6 @@
       </w:rPr>
       <w:t>SYED HASHIR AHMED</w:t>
     </w:r>
-  </w:p>
-</w:hdr>
-</file>
-
-<file path=word/header3.xml><?xml version="1.0" encoding="utf-8"?>
-<w:hdr xmlns:wpc="http://schemas.microsoft.com/office/word/2010/wordprocessingCanvas" xmlns:cx="http://schemas.microsoft.com/office/drawing/2014/chartex" xmlns:cx1="http://schemas.microsoft.com/office/drawing/2015/9/8/chartex" xmlns:cx2="http://schemas.microsoft.com/office/drawing/2015/10/21/chartex" xmlns:cx3="http://schemas.microsoft.com/office/drawing/2016/5/9/chartex" xmlns:cx4="http://schemas.microsoft.com/office/drawing/2016/5/10/chartex" xmlns:cx5="http://schemas.microsoft.com/office/drawing/2016/5/11/chartex" xmlns:cx6="http://schemas.microsoft.com/office/drawing/2016/5/12/chartex" xmlns:cx7="http://schemas.microsoft.com/office/drawing/2016/5/13/chartex" xmlns:cx8="http://schemas.microsoft.com/office/drawing/2016/5/14/chartex" xmlns:mc="http://schemas.openxmlformats.org/markup-compatibility/2006" xmlns:aink="http://schemas.microsoft.com/office/drawing/2016/ink" xmlns:am3d="http://schemas.microsoft.com/office/drawing/2017/model3d" xmlns:o="urn:schemas-microsoft-com:office:office" xmlns:oel="http://schemas.microsoft.com/office/2019/extlst" xmlns:r="http://schemas.openxmlformats.org/officeDocument/2006/relationships" xmlns:m="http://schemas.openxmlformats.org/officeDocument/2006/math" xmlns:v="urn:schemas-microsoft-com:vml" xmlns:wp14="http://schemas.microsoft.com/office/word/2010/wordprocessingDrawing" xmlns:wp="http://schemas.openxmlformats.org/drawingml/2006/wordprocessingDrawing" xmlns:w10="urn:schemas-microsoft-com:office:word" xmlns:w="http://schemas.openxmlformats.org/wordprocessingml/2006/main" xmlns:w14="http://schemas.microsoft.com/office/word/2010/wordml" xmlns:w15="http://schemas.microsoft.com/office/word/2012/wordml" xmlns:w16cex="http://schemas.microsoft.com/office/word/2018/wordml/cex" xmlns:w16cid="http://schemas.microsoft.com/office/word/2016/wordml/cid" xmlns:w16="http://schemas.microsoft.com/office/word/2018/wordml" xmlns:w16du="http://schemas.microsoft.com/office/word/2023/wordml/word16du" xmlns:w16sdtdh="http://schemas.microsoft.com/office/word/2020/wordml/sdtdatahash" xmlns:w16se="http://schemas.microsoft.com/office/word/2015/wordml/symex" xmlns:wpg="http://schemas.microsoft.com/office/word/2010/wordprocessingGroup" xmlns:wpi="http://schemas.microsoft.com/office/word/2010/wordprocessingInk" xmlns:wne="http://schemas.microsoft.com/office/word/2006/wordml" xmlns:wps="http://schemas.microsoft.com/office/word/2010/wordprocessingShape" mc:Ignorable="w14 w15 w16se w16cid w16 w16cex w16sdtdh w16du wp14">
-  <w:p>
-    <w:pPr>
-      <w:pStyle w:val="Header"/>
-    </w:pPr>
   </w:p>
 </w:hdr>
 </file>
@@ -4941,16 +4979,4 @@
     </a:ext>
   </a:extLst>
 </a:theme>
-</file>
-
-<file path=customXml/item1.xml><?xml version="1.0" encoding="utf-8"?>
-<b:Sources xmlns:b="http://schemas.openxmlformats.org/officeDocument/2006/bibliography" xmlns="http://schemas.openxmlformats.org/officeDocument/2006/bibliography" SelectedStyle="\APASixthEditionOfficeOnline.xsl" StyleName="APA" Version="6"/>
-</file>
-
-<file path=customXml/itemProps1.xml><?xml version="1.0" encoding="utf-8"?>
-<ds:datastoreItem xmlns:ds="http://schemas.openxmlformats.org/officeDocument/2006/customXml" ds:itemID="{79F08FE0-4164-4761-B608-2D7DB726BEDF}">
-  <ds:schemaRefs>
-    <ds:schemaRef ds:uri="http://schemas.openxmlformats.org/officeDocument/2006/bibliography"/>
-  </ds:schemaRefs>
-</ds:datastoreItem>
 </file>